--- a/ultimatemlwork/ZF2021347_吴清杰_机器学习大作业.docx
+++ b/ultimatemlwork/ZF2021347_吴清杰_机器学习大作业.docx
@@ -79,7 +79,15 @@
           <w:sz w:val="28"/>
           <w:szCs w:val="36"/>
         </w:rPr>
-        <w:t>已经现有框架成熟框架YOLO V5</w:t>
+        <w:t>已经现有</w:t>
+      </w:r>
+      <w:r>
+        <w:rPr>
+          <w:rFonts w:asciiTheme="minorEastAsia" w:hAnsiTheme="minorEastAsia" w:cstheme="minorEastAsia"/>
+          <w:sz w:val="28"/>
+          <w:szCs w:val="36"/>
+        </w:rPr>
+        <w:t>成熟</w:t>
       </w:r>
       <w:r>
         <w:rPr>
@@ -87,6 +95,22 @@
           <w:sz w:val="28"/>
           <w:szCs w:val="36"/>
         </w:rPr>
+        <w:t>图像检测</w:t>
+      </w:r>
+      <w:r>
+        <w:rPr>
+          <w:rFonts w:asciiTheme="minorEastAsia" w:hAnsiTheme="minorEastAsia" w:cstheme="minorEastAsia"/>
+          <w:sz w:val="28"/>
+          <w:szCs w:val="36"/>
+        </w:rPr>
+        <w:t>框架YOLO V5</w:t>
+      </w:r>
+      <w:r>
+        <w:rPr>
+          <w:rFonts w:asciiTheme="minorEastAsia" w:hAnsiTheme="minorEastAsia" w:cstheme="minorEastAsia" w:hint="eastAsia"/>
+          <w:sz w:val="28"/>
+          <w:szCs w:val="36"/>
+        </w:rPr>
         <w:t>,</w:t>
       </w:r>
       <w:r>
@@ -111,7 +135,17 @@
           <w:sz w:val="28"/>
           <w:szCs w:val="36"/>
         </w:rPr>
-        <w:t>修改配置一级组织数据结构即可</w:t>
+        <w:t>修改配置以及</w:t>
+      </w:r>
+      <w:bookmarkStart w:id="0" w:name="_GoBack"/>
+      <w:bookmarkEnd w:id="0"/>
+      <w:r>
+        <w:rPr>
+          <w:rFonts w:asciiTheme="minorEastAsia" w:hAnsiTheme="minorEastAsia" w:cstheme="minorEastAsia"/>
+          <w:sz w:val="28"/>
+          <w:szCs w:val="36"/>
+        </w:rPr>
+        <w:t>组织数据结构即可</w:t>
       </w:r>
       <w:r>
         <w:rPr>
@@ -278,8 +312,6 @@
           </wp:inline>
         </w:drawing>
       </w:r>
-      <w:bookmarkStart w:id="0" w:name="_GoBack"/>
-      <w:bookmarkEnd w:id="0"/>
     </w:p>
     <w:p>
       <w:pPr>

--- a/ultimatemlwork/ZF2021347_吴清杰_机器学习大作业.docx
+++ b/ultimatemlwork/ZF2021347_吴清杰_机器学习大作业.docx
@@ -19,155 +19,135 @@
     </w:p>
     <w:p>
       <w:pPr>
+        <w:spacing w:line="360" w:lineRule="auto"/>
         <w:rPr>
           <w:rFonts w:asciiTheme="minorEastAsia" w:hAnsiTheme="minorEastAsia" w:cstheme="minorEastAsia"/>
-          <w:sz w:val="28"/>
-          <w:szCs w:val="36"/>
+          <w:sz w:val="24"/>
         </w:rPr>
       </w:pPr>
       <w:r>
         <w:rPr>
           <w:rFonts w:asciiTheme="minorEastAsia" w:hAnsiTheme="minorEastAsia" w:cstheme="minorEastAsia" w:hint="eastAsia"/>
-          <w:sz w:val="28"/>
-          <w:szCs w:val="36"/>
+          <w:sz w:val="24"/>
         </w:rPr>
         <w:t>考虑到</w:t>
       </w:r>
       <w:r>
         <w:rPr>
           <w:rFonts w:asciiTheme="minorEastAsia" w:hAnsiTheme="minorEastAsia" w:cstheme="minorEastAsia"/>
-          <w:sz w:val="28"/>
-          <w:szCs w:val="36"/>
+          <w:sz w:val="24"/>
         </w:rPr>
         <w:t>需要检测</w:t>
       </w:r>
       <w:r>
         <w:rPr>
           <w:rFonts w:asciiTheme="minorEastAsia" w:hAnsiTheme="minorEastAsia" w:cstheme="minorEastAsia"/>
-          <w:sz w:val="28"/>
-          <w:szCs w:val="36"/>
+          <w:sz w:val="24"/>
         </w:rPr>
         <w:t>X光中打火机</w:t>
       </w:r>
       <w:r>
         <w:rPr>
           <w:rFonts w:asciiTheme="minorEastAsia" w:hAnsiTheme="minorEastAsia" w:cstheme="minorEastAsia" w:hint="eastAsia"/>
-          <w:sz w:val="28"/>
-          <w:szCs w:val="36"/>
+          <w:sz w:val="24"/>
         </w:rPr>
         <w:t>,</w:t>
       </w:r>
       <w:r>
         <w:rPr>
           <w:rFonts w:asciiTheme="minorEastAsia" w:hAnsiTheme="minorEastAsia" w:cstheme="minorEastAsia"/>
-          <w:sz w:val="28"/>
-          <w:szCs w:val="36"/>
+          <w:sz w:val="24"/>
         </w:rPr>
         <w:t>属于图像检测类型</w:t>
       </w:r>
       <w:r>
         <w:rPr>
           <w:rFonts w:asciiTheme="minorEastAsia" w:hAnsiTheme="minorEastAsia" w:cstheme="minorEastAsia" w:hint="eastAsia"/>
-          <w:sz w:val="28"/>
-          <w:szCs w:val="36"/>
+          <w:sz w:val="24"/>
         </w:rPr>
         <w:t>,</w:t>
       </w:r>
       <w:r>
         <w:rPr>
           <w:rFonts w:asciiTheme="minorEastAsia" w:hAnsiTheme="minorEastAsia" w:cstheme="minorEastAsia"/>
-          <w:sz w:val="28"/>
-          <w:szCs w:val="36"/>
+          <w:sz w:val="24"/>
         </w:rPr>
         <w:t>已经现有</w:t>
       </w:r>
       <w:r>
         <w:rPr>
           <w:rFonts w:asciiTheme="minorEastAsia" w:hAnsiTheme="minorEastAsia" w:cstheme="minorEastAsia"/>
-          <w:sz w:val="28"/>
-          <w:szCs w:val="36"/>
+          <w:sz w:val="24"/>
         </w:rPr>
         <w:t>成熟</w:t>
       </w:r>
       <w:r>
         <w:rPr>
           <w:rFonts w:asciiTheme="minorEastAsia" w:hAnsiTheme="minorEastAsia" w:cstheme="minorEastAsia" w:hint="eastAsia"/>
-          <w:sz w:val="28"/>
-          <w:szCs w:val="36"/>
+          <w:sz w:val="24"/>
         </w:rPr>
         <w:t>图像检测</w:t>
       </w:r>
       <w:r>
         <w:rPr>
           <w:rFonts w:asciiTheme="minorEastAsia" w:hAnsiTheme="minorEastAsia" w:cstheme="minorEastAsia"/>
-          <w:sz w:val="28"/>
-          <w:szCs w:val="36"/>
+          <w:sz w:val="24"/>
         </w:rPr>
         <w:t>框架YOLO V5</w:t>
       </w:r>
       <w:r>
         <w:rPr>
           <w:rFonts w:asciiTheme="minorEastAsia" w:hAnsiTheme="minorEastAsia" w:cstheme="minorEastAsia" w:hint="eastAsia"/>
-          <w:sz w:val="28"/>
-          <w:szCs w:val="36"/>
+          <w:sz w:val="24"/>
         </w:rPr>
         <w:t>,</w:t>
       </w:r>
       <w:r>
         <w:rPr>
           <w:rFonts w:asciiTheme="minorEastAsia" w:hAnsiTheme="minorEastAsia" w:cstheme="minorEastAsia"/>
-          <w:sz w:val="28"/>
-          <w:szCs w:val="36"/>
+          <w:sz w:val="24"/>
         </w:rPr>
         <w:t>操作入门难度低</w:t>
       </w:r>
       <w:r>
         <w:rPr>
           <w:rFonts w:asciiTheme="minorEastAsia" w:hAnsiTheme="minorEastAsia" w:cstheme="minorEastAsia" w:hint="eastAsia"/>
-          <w:sz w:val="28"/>
-          <w:szCs w:val="36"/>
+          <w:sz w:val="24"/>
         </w:rPr>
         <w:t>,</w:t>
       </w:r>
       <w:r>
         <w:rPr>
           <w:rFonts w:asciiTheme="minorEastAsia" w:hAnsiTheme="minorEastAsia" w:cstheme="minorEastAsia"/>
-          <w:sz w:val="28"/>
-          <w:szCs w:val="36"/>
+          <w:sz w:val="24"/>
         </w:rPr>
         <w:t>修改配置以及</w:t>
       </w:r>
-      <w:bookmarkStart w:id="0" w:name="_GoBack"/>
-      <w:bookmarkEnd w:id="0"/>
       <w:r>
         <w:rPr>
           <w:rFonts w:asciiTheme="minorEastAsia" w:hAnsiTheme="minorEastAsia" w:cstheme="minorEastAsia"/>
-          <w:sz w:val="28"/>
-          <w:szCs w:val="36"/>
+          <w:sz w:val="24"/>
         </w:rPr>
         <w:t>组织数据结构即可</w:t>
       </w:r>
       <w:r>
         <w:rPr>
           <w:rFonts w:asciiTheme="minorEastAsia" w:hAnsiTheme="minorEastAsia" w:cstheme="minorEastAsia" w:hint="eastAsia"/>
-          <w:sz w:val="28"/>
-          <w:szCs w:val="36"/>
+          <w:sz w:val="24"/>
         </w:rPr>
         <w:t>，所以我们</w:t>
       </w:r>
       <w:r>
         <w:rPr>
           <w:rFonts w:asciiTheme="minorEastAsia" w:hAnsiTheme="minorEastAsia" w:cstheme="minorEastAsia" w:hint="eastAsia"/>
-          <w:sz w:val="28"/>
-          <w:szCs w:val="36"/>
+          <w:sz w:val="24"/>
         </w:rPr>
         <w:t>采用YOLO</w:t>
       </w:r>
       <w:r>
         <w:rPr>
           <w:rFonts w:asciiTheme="minorEastAsia" w:hAnsiTheme="minorEastAsia" w:cstheme="minorEastAsia"/>
-          <w:sz w:val="28"/>
-          <w:szCs w:val="36"/>
+          <w:sz w:val="24"/>
         </w:rPr>
         <w:t xml:space="preserve"> V5</w:t>
       </w:r>
@@ -265,9 +245,9 @@
         </w:rPr>
         <w:drawing>
           <wp:inline distT="0" distB="0" distL="0" distR="0">
-            <wp:extent cx="5274310" cy="2577819"/>
-            <wp:effectExtent l="0" t="0" r="2540" b="0"/>
-            <wp:docPr id="1" name="图片 1" descr="C:\Users\user\AppData\Local\Temp\WeChat Files\1ed41328b0862b698eb5e68781f54e7.jpg"/>
+            <wp:extent cx="5257800" cy="3286125"/>
+            <wp:effectExtent l="0" t="0" r="0" b="9525"/>
+            <wp:docPr id="3" name="图片 3" descr="C:\Users\user\Desktop\001243801027223.jpg"/>
             <wp:cNvGraphicFramePr>
               <a:graphicFrameLocks xmlns:a="http://schemas.openxmlformats.org/drawingml/2006/main" noChangeAspect="1"/>
             </wp:cNvGraphicFramePr>
@@ -275,13 +255,13 @@
               <a:graphicData uri="http://schemas.openxmlformats.org/drawingml/2006/picture">
                 <pic:pic xmlns:pic="http://schemas.openxmlformats.org/drawingml/2006/picture">
                   <pic:nvPicPr>
-                    <pic:cNvPr id="0" name="Picture 1" descr="C:\Users\user\AppData\Local\Temp\WeChat Files\1ed41328b0862b698eb5e68781f54e7.jpg"/>
+                    <pic:cNvPr id="0" name="Picture 1" descr="C:\Users\user\Desktop\001243801027223.jpg"/>
                     <pic:cNvPicPr>
                       <a:picLocks noChangeAspect="1" noChangeArrowheads="1"/>
                     </pic:cNvPicPr>
                   </pic:nvPicPr>
                   <pic:blipFill>
-                    <a:blip r:embed="rId9">
+                    <a:blip r:embed="rId9" cstate="print">
                       <a:extLst>
                         <a:ext uri="{28A0092B-C50C-407E-A947-70E740481C1C}">
                           <a14:useLocalDpi xmlns:a14="http://schemas.microsoft.com/office/drawing/2010/main" val="0"/>
@@ -296,7 +276,7 @@
                   <pic:spPr bwMode="auto">
                     <a:xfrm>
                       <a:off x="0" y="0"/>
-                      <a:ext cx="5274310" cy="2577819"/>
+                      <a:ext cx="5257800" cy="3286125"/>
                     </a:xfrm>
                     <a:prstGeom prst="rect">
                       <a:avLst/>
@@ -327,6 +307,8 @@
         </w:rPr>
         <w:t>代码链接</w:t>
       </w:r>
+      <w:bookmarkStart w:id="0" w:name="_GoBack"/>
+      <w:bookmarkEnd w:id="0"/>
     </w:p>
     <w:p>
       <w:r>
